--- a/project_scope.docx
+++ b/project_scope.docx
@@ -6,26 +6,16 @@
       <w:pPr>
         <w:jc w:val="center"/>
         <w:rPr>
-          <w:sz w:val="24"/>
-        </w:rPr>
-      </w:pPr>
-      <w:r>
-        <w:rPr>
-          <w:sz w:val="24"/>
-        </w:rPr>
-        <w:t>Pure</w:t>
-      </w:r>
-      <w:r>
-        <w:rPr>
-          <w:sz w:val="24"/>
-        </w:rPr>
-        <w:t xml:space="preserve"> </w:t>
-      </w:r>
-      <w:r>
-        <w:rPr>
-          <w:sz w:val="24"/>
-        </w:rPr>
-        <w:t>Eats – A dietary application</w:t>
+          <w:sz w:val="40"/>
+          <w:szCs w:val="40"/>
+        </w:rPr>
+      </w:pPr>
+      <w:r>
+        <w:rPr>
+          <w:sz w:val="40"/>
+          <w:szCs w:val="40"/>
+        </w:rPr>
+        <w:t>Pure Eats – A dietary application</w:t>
       </w:r>
     </w:p>
     <w:p>
@@ -45,13 +35,17 @@
           <w:ilvl w:val="0"/>
           <w:numId w:val="2"/>
         </w:numPr>
-      </w:pPr>
-      <w:r>
-        <w:rPr>
-          <w:sz w:val="24"/>
-          <w:szCs w:val="24"/>
-        </w:rPr>
-        <w:t>Profile setup</w:t>
+        <w:rPr>
+          <w:sz w:val="24"/>
+          <w:szCs w:val="24"/>
+        </w:rPr>
+      </w:pPr>
+      <w:r>
+        <w:rPr>
+          <w:sz w:val="24"/>
+          <w:szCs w:val="24"/>
+        </w:rPr>
+        <w:t>Profile Setup</w:t>
       </w:r>
     </w:p>
     <w:p>
@@ -61,6 +55,10 @@
           <w:ilvl w:val="1"/>
           <w:numId w:val="2"/>
         </w:numPr>
+        <w:rPr>
+          <w:sz w:val="24"/>
+          <w:szCs w:val="24"/>
+        </w:rPr>
       </w:pPr>
       <w:r>
         <w:rPr>
@@ -77,6 +75,10 @@
           <w:ilvl w:val="1"/>
           <w:numId w:val="2"/>
         </w:numPr>
+        <w:rPr>
+          <w:sz w:val="24"/>
+          <w:szCs w:val="24"/>
+        </w:rPr>
       </w:pPr>
       <w:r>
         <w:rPr>
@@ -93,13 +95,17 @@
           <w:ilvl w:val="1"/>
           <w:numId w:val="2"/>
         </w:numPr>
-      </w:pPr>
-      <w:r>
-        <w:rPr>
-          <w:sz w:val="24"/>
-          <w:szCs w:val="24"/>
-        </w:rPr>
-        <w:t>Setup a preset diet or create a custom diet.</w:t>
+        <w:rPr>
+          <w:sz w:val="24"/>
+          <w:szCs w:val="24"/>
+        </w:rPr>
+      </w:pPr>
+      <w:r>
+        <w:rPr>
+          <w:sz w:val="24"/>
+          <w:szCs w:val="24"/>
+        </w:rPr>
+        <w:t>Set up preset diet or create custom diet</w:t>
       </w:r>
     </w:p>
     <w:p>
@@ -109,6 +115,10 @@
           <w:ilvl w:val="1"/>
           <w:numId w:val="2"/>
         </w:numPr>
+        <w:rPr>
+          <w:sz w:val="24"/>
+          <w:szCs w:val="24"/>
+        </w:rPr>
       </w:pPr>
       <w:r>
         <w:rPr>
@@ -132,13 +142,17 @@
           <w:ilvl w:val="0"/>
           <w:numId w:val="2"/>
         </w:numPr>
-      </w:pPr>
-      <w:r>
-        <w:rPr>
-          <w:sz w:val="24"/>
-          <w:szCs w:val="24"/>
-        </w:rPr>
-        <w:t>Camera scanner</w:t>
+        <w:rPr>
+          <w:sz w:val="24"/>
+          <w:szCs w:val="24"/>
+        </w:rPr>
+      </w:pPr>
+      <w:r>
+        <w:rPr>
+          <w:sz w:val="24"/>
+          <w:szCs w:val="24"/>
+        </w:rPr>
+        <w:t>Camera Scanner</w:t>
       </w:r>
     </w:p>
     <w:p>
@@ -148,13 +162,17 @@
           <w:ilvl w:val="1"/>
           <w:numId w:val="2"/>
         </w:numPr>
-      </w:pPr>
-      <w:r>
-        <w:rPr>
-          <w:sz w:val="24"/>
-          <w:szCs w:val="24"/>
-        </w:rPr>
-        <w:t>Scan product’s barcode</w:t>
+        <w:rPr>
+          <w:sz w:val="24"/>
+          <w:szCs w:val="24"/>
+        </w:rPr>
+      </w:pPr>
+      <w:r>
+        <w:rPr>
+          <w:sz w:val="24"/>
+          <w:szCs w:val="24"/>
+        </w:rPr>
+        <w:t>Scan product barcode and retrieve information from database</w:t>
       </w:r>
     </w:p>
     <w:p>
@@ -174,7 +192,7 @@
           <w:sz w:val="24"/>
           <w:szCs w:val="24"/>
         </w:rPr>
-        <w:t>Compare items from user-profile to items retrieved from database</w:t>
+        <w:t>Compare item ingredients with user preferences.</w:t>
       </w:r>
       <w:r>
         <w:rPr>
@@ -191,20 +209,17 @@
           <w:ilvl w:val="0"/>
           <w:numId w:val="2"/>
         </w:numPr>
-      </w:pPr>
-      <w:r>
-        <w:rPr>
-          <w:sz w:val="24"/>
-          <w:szCs w:val="24"/>
-        </w:rPr>
-        <w:t xml:space="preserve">Community </w:t>
-      </w:r>
-      <w:r>
-        <w:rPr>
-          <w:sz w:val="24"/>
-          <w:szCs w:val="24"/>
-        </w:rPr>
-        <w:t>Tab</w:t>
+        <w:rPr>
+          <w:sz w:val="24"/>
+          <w:szCs w:val="24"/>
+        </w:rPr>
+      </w:pPr>
+      <w:r>
+        <w:rPr>
+          <w:sz w:val="24"/>
+          <w:szCs w:val="24"/>
+        </w:rPr>
+        <w:t>Community Tab</w:t>
       </w:r>
     </w:p>
     <w:p>
@@ -214,9 +229,17 @@
           <w:ilvl w:val="1"/>
           <w:numId w:val="2"/>
         </w:numPr>
-      </w:pPr>
-      <w:r>
-        <w:t>Create posts.</w:t>
+        <w:rPr>
+          <w:sz w:val="24"/>
+          <w:szCs w:val="24"/>
+        </w:rPr>
+      </w:pPr>
+      <w:r>
+        <w:rPr>
+          <w:sz w:val="24"/>
+          <w:szCs w:val="24"/>
+        </w:rPr>
+        <w:t>Create a post, delete posts, edit posts, etc.</w:t>
       </w:r>
     </w:p>
     <w:p>
@@ -226,9 +249,44 @@
           <w:ilvl w:val="1"/>
           <w:numId w:val="2"/>
         </w:numPr>
-      </w:pPr>
-      <w:r>
-        <w:t>Edit posts, reply to posts, etc.</w:t>
+        <w:rPr>
+          <w:sz w:val="24"/>
+          <w:szCs w:val="24"/>
+        </w:rPr>
+      </w:pPr>
+      <w:r>
+        <w:rPr>
+          <w:sz w:val="24"/>
+          <w:szCs w:val="24"/>
+        </w:rPr>
+        <w:t>Add friends or delete friends.</w:t>
+      </w:r>
+      <w:r>
+        <w:rPr>
+          <w:sz w:val="24"/>
+          <w:szCs w:val="24"/>
+        </w:rPr>
+        <w:br/>
+      </w:r>
+    </w:p>
+    <w:p>
+      <w:pPr>
+        <w:pStyle w:val="ListParagraph"/>
+        <w:numPr>
+          <w:ilvl w:val="0"/>
+          <w:numId w:val="2"/>
+        </w:numPr>
+        <w:rPr>
+          <w:sz w:val="24"/>
+          <w:szCs w:val="24"/>
+        </w:rPr>
+      </w:pPr>
+      <w:r>
+        <w:rPr>
+          <w:sz w:val="24"/>
+          <w:szCs w:val="24"/>
+        </w:rPr>
+        <w:t>Search Tab</w:t>
       </w:r>
     </w:p>
     <w:p>
@@ -238,9 +296,17 @@
           <w:ilvl w:val="1"/>
           <w:numId w:val="2"/>
         </w:numPr>
-      </w:pPr>
-      <w:r>
-        <w:t>Delete posts.</w:t>
+        <w:rPr>
+          <w:sz w:val="24"/>
+          <w:szCs w:val="24"/>
+        </w:rPr>
+      </w:pPr>
+      <w:r>
+        <w:rPr>
+          <w:sz w:val="24"/>
+          <w:szCs w:val="24"/>
+        </w:rPr>
+        <w:t>Search for products by name or category and display ingredient list.</w:t>
       </w:r>
     </w:p>
     <w:p>
@@ -250,28 +316,17 @@
           <w:ilvl w:val="1"/>
           <w:numId w:val="2"/>
         </w:numPr>
-      </w:pPr>
-      <w:r>
-        <w:t>Add or delete friends.</w:t>
-      </w:r>
-      <w:r>
-        <w:br/>
-      </w:r>
-    </w:p>
-    <w:p>
-      <w:pPr>
-        <w:pStyle w:val="ListParagraph"/>
-        <w:numPr>
-          <w:ilvl w:val="0"/>
-          <w:numId w:val="2"/>
-        </w:numPr>
-      </w:pPr>
-      <w:r>
-        <w:rPr>
-          <w:sz w:val="24"/>
-          <w:szCs w:val="24"/>
-        </w:rPr>
-        <w:t>Search tab</w:t>
+        <w:rPr>
+          <w:sz w:val="24"/>
+          <w:szCs w:val="24"/>
+        </w:rPr>
+      </w:pPr>
+      <w:r>
+        <w:rPr>
+          <w:sz w:val="24"/>
+          <w:szCs w:val="24"/>
+        </w:rPr>
+        <w:t>Compare retrieved items with user preferences and highlight ingredients to avoid.</w:t>
       </w:r>
     </w:p>
     <w:p>
@@ -281,54 +336,20 @@
           <w:ilvl w:val="1"/>
           <w:numId w:val="2"/>
         </w:numPr>
-      </w:pPr>
-      <w:r>
-        <w:rPr>
-          <w:sz w:val="24"/>
-          <w:szCs w:val="24"/>
-        </w:rPr>
-        <w:t>Search products by name or category.</w:t>
-      </w:r>
-    </w:p>
-    <w:p>
-      <w:pPr>
-        <w:pStyle w:val="ListParagraph"/>
-        <w:numPr>
-          <w:ilvl w:val="1"/>
-          <w:numId w:val="2"/>
-        </w:numPr>
-      </w:pPr>
-      <w:r>
-        <w:rPr>
-          <w:sz w:val="24"/>
-          <w:szCs w:val="24"/>
-        </w:rPr>
-        <w:t>Display product name and list of ingredients and highlight which items to avoid based on user preferences.</w:t>
-      </w:r>
-    </w:p>
-    <w:p>
-      <w:pPr>
-        <w:pStyle w:val="ListParagraph"/>
-        <w:numPr>
-          <w:ilvl w:val="1"/>
-          <w:numId w:val="2"/>
-        </w:numPr>
-      </w:pPr>
-      <w:r>
-        <w:rPr>
-          <w:sz w:val="24"/>
-          <w:szCs w:val="24"/>
-        </w:rPr>
-        <w:t>Search for certain allergies and display alternative names for said allergy.</w:t>
-      </w:r>
-    </w:p>
-    <w:p>
-      <w:r>
-        <w:tab/>
+        <w:rPr>
+          <w:sz w:val="24"/>
+          <w:szCs w:val="24"/>
+        </w:rPr>
+      </w:pPr>
+      <w:r>
+        <w:rPr>
+          <w:sz w:val="24"/>
+          <w:szCs w:val="24"/>
+        </w:rPr>
+        <w:t>Search for an ingredient and display ingredient information and any alternative names.</w:t>
       </w:r>
     </w:p>
     <w:sectPr>
-      <w:headerReference w:type="default" r:id="rId7"/>
       <w:pgSz w:w="12240" w:h="15840"/>
       <w:pgMar w:top="1440" w:right="1440" w:bottom="1440" w:left="1440" w:header="720" w:footer="720" w:gutter="0"/>
       <w:cols w:space="720"/>
@@ -338,84 +359,98 @@
 </w:document>
 </file>
 
-<file path=word/endnotes.xml><?xml version="1.0" encoding="utf-8"?>
-<w:endnotes xmlns:wpc="http://schemas.microsoft.com/office/word/2010/wordprocessingCanvas" xmlns:cx="http://schemas.microsoft.com/office/drawing/2014/chartex" xmlns:cx1="http://schemas.microsoft.com/office/drawing/2015/9/8/chartex" xmlns:cx2="http://schemas.microsoft.com/office/drawing/2015/10/21/chartex" xmlns:cx3="http://schemas.microsoft.com/office/drawing/2016/5/9/chartex" xmlns:cx4="http://schemas.microsoft.com/office/drawing/2016/5/10/chartex" xmlns:cx5="http://schemas.microsoft.com/office/drawing/2016/5/11/chartex" xmlns:cx6="http://schemas.microsoft.com/office/drawing/2016/5/12/chartex" xmlns:cx7="http://schemas.microsoft.com/office/drawing/2016/5/13/chartex" xmlns:cx8="http://schemas.microsoft.com/office/drawing/2016/5/14/chartex" xmlns:mc="http://schemas.openxmlformats.org/markup-compatibility/2006" xmlns:aink="http://schemas.microsoft.com/office/drawing/2016/ink" xmlns:am3d="http://schemas.microsoft.com/office/drawing/2017/model3d" xmlns:o="urn:schemas-microsoft-com:office:office" xmlns:r="http://schemas.openxmlformats.org/officeDocument/2006/relationships" xmlns:m="http://schemas.openxmlformats.org/officeDocument/2006/math" xmlns:v="urn:schemas-microsoft-com:vml" xmlns:wp14="http://schemas.microsoft.com/office/word/2010/wordprocessingDrawing" xmlns:wp="http://schemas.openxmlformats.org/drawingml/2006/wordprocessingDrawing" xmlns:w10="urn:schemas-microsoft-com:office:word" xmlns:w="http://schemas.openxmlformats.org/wordprocessingml/2006/main" xmlns:w14="http://schemas.microsoft.com/office/word/2010/wordml" xmlns:w15="http://schemas.microsoft.com/office/word/2012/wordml" xmlns:w16cid="http://schemas.microsoft.com/office/word/2016/wordml/cid" xmlns:w16se="http://schemas.microsoft.com/office/word/2015/wordml/symex" xmlns:wpg="http://schemas.microsoft.com/office/word/2010/wordprocessingGroup" xmlns:wpi="http://schemas.microsoft.com/office/word/2010/wordprocessingInk" xmlns:wne="http://schemas.microsoft.com/office/word/2006/wordml" xmlns:wps="http://schemas.microsoft.com/office/word/2010/wordprocessingShape" mc:Ignorable="w14 w15 w16se w16cid wp14">
-  <w:endnote w:type="separator" w:id="-1">
-    <w:p>
-      <w:pPr>
-        <w:spacing w:after="0" w:line="240" w:lineRule="auto"/>
-      </w:pPr>
-      <w:r>
-        <w:separator/>
-      </w:r>
-    </w:p>
-  </w:endnote>
-  <w:endnote w:type="continuationSeparator" w:id="0">
-    <w:p>
-      <w:pPr>
-        <w:spacing w:after="0" w:line="240" w:lineRule="auto"/>
-      </w:pPr>
-      <w:r>
-        <w:continuationSeparator/>
-      </w:r>
-    </w:p>
-  </w:endnote>
-</w:endnotes>
-</file>
-
-<file path=word/footnotes.xml><?xml version="1.0" encoding="utf-8"?>
-<w:footnotes xmlns:wpc="http://schemas.microsoft.com/office/word/2010/wordprocessingCanvas" xmlns:cx="http://schemas.microsoft.com/office/drawing/2014/chartex" xmlns:cx1="http://schemas.microsoft.com/office/drawing/2015/9/8/chartex" xmlns:cx2="http://schemas.microsoft.com/office/drawing/2015/10/21/chartex" xmlns:cx3="http://schemas.microsoft.com/office/drawing/2016/5/9/chartex" xmlns:cx4="http://schemas.microsoft.com/office/drawing/2016/5/10/chartex" xmlns:cx5="http://schemas.microsoft.com/office/drawing/2016/5/11/chartex" xmlns:cx6="http://schemas.microsoft.com/office/drawing/2016/5/12/chartex" xmlns:cx7="http://schemas.microsoft.com/office/drawing/2016/5/13/chartex" xmlns:cx8="http://schemas.microsoft.com/office/drawing/2016/5/14/chartex" xmlns:mc="http://schemas.openxmlformats.org/markup-compatibility/2006" xmlns:aink="http://schemas.microsoft.com/office/drawing/2016/ink" xmlns:am3d="http://schemas.microsoft.com/office/drawing/2017/model3d" xmlns:o="urn:schemas-microsoft-com:office:office" xmlns:r="http://schemas.openxmlformats.org/officeDocument/2006/relationships" xmlns:m="http://schemas.openxmlformats.org/officeDocument/2006/math" xmlns:v="urn:schemas-microsoft-com:vml" xmlns:wp14="http://schemas.microsoft.com/office/word/2010/wordprocessingDrawing" xmlns:wp="http://schemas.openxmlformats.org/drawingml/2006/wordprocessingDrawing" xmlns:w10="urn:schemas-microsoft-com:office:word" xmlns:w="http://schemas.openxmlformats.org/wordprocessingml/2006/main" xmlns:w14="http://schemas.microsoft.com/office/word/2010/wordml" xmlns:w15="http://schemas.microsoft.com/office/word/2012/wordml" xmlns:w16cid="http://schemas.microsoft.com/office/word/2016/wordml/cid" xmlns:w16se="http://schemas.microsoft.com/office/word/2015/wordml/symex" xmlns:wpg="http://schemas.microsoft.com/office/word/2010/wordprocessingGroup" xmlns:wpi="http://schemas.microsoft.com/office/word/2010/wordprocessingInk" xmlns:wne="http://schemas.microsoft.com/office/word/2006/wordml" xmlns:wps="http://schemas.microsoft.com/office/word/2010/wordprocessingShape" mc:Ignorable="w14 w15 w16se w16cid wp14">
-  <w:footnote w:type="separator" w:id="-1">
-    <w:p>
-      <w:pPr>
-        <w:spacing w:after="0" w:line="240" w:lineRule="auto"/>
-      </w:pPr>
-      <w:r>
-        <w:separator/>
-      </w:r>
-    </w:p>
-  </w:footnote>
-  <w:footnote w:type="continuationSeparator" w:id="0">
-    <w:p>
-      <w:pPr>
-        <w:spacing w:after="0" w:line="240" w:lineRule="auto"/>
-      </w:pPr>
-      <w:r>
-        <w:continuationSeparator/>
-      </w:r>
-    </w:p>
-  </w:footnote>
-</w:footnotes>
-</file>
-
-<file path=word/header1.xml><?xml version="1.0" encoding="utf-8"?>
-<w:hdr xmlns:wpc="http://schemas.microsoft.com/office/word/2010/wordprocessingCanvas" xmlns:cx="http://schemas.microsoft.com/office/drawing/2014/chartex" xmlns:cx1="http://schemas.microsoft.com/office/drawing/2015/9/8/chartex" xmlns:cx2="http://schemas.microsoft.com/office/drawing/2015/10/21/chartex" xmlns:cx3="http://schemas.microsoft.com/office/drawing/2016/5/9/chartex" xmlns:cx4="http://schemas.microsoft.com/office/drawing/2016/5/10/chartex" xmlns:cx5="http://schemas.microsoft.com/office/drawing/2016/5/11/chartex" xmlns:cx6="http://schemas.microsoft.com/office/drawing/2016/5/12/chartex" xmlns:cx7="http://schemas.microsoft.com/office/drawing/2016/5/13/chartex" xmlns:cx8="http://schemas.microsoft.com/office/drawing/2016/5/14/chartex" xmlns:mc="http://schemas.openxmlformats.org/markup-compatibility/2006" xmlns:aink="http://schemas.microsoft.com/office/drawing/2016/ink" xmlns:am3d="http://schemas.microsoft.com/office/drawing/2017/model3d" xmlns:o="urn:schemas-microsoft-com:office:office" xmlns:r="http://schemas.openxmlformats.org/officeDocument/2006/relationships" xmlns:m="http://schemas.openxmlformats.org/officeDocument/2006/math" xmlns:v="urn:schemas-microsoft-com:vml" xmlns:wp14="http://schemas.microsoft.com/office/word/2010/wordprocessingDrawing" xmlns:wp="http://schemas.openxmlformats.org/drawingml/2006/wordprocessingDrawing" xmlns:w10="urn:schemas-microsoft-com:office:word" xmlns:w="http://schemas.openxmlformats.org/wordprocessingml/2006/main" xmlns:w14="http://schemas.microsoft.com/office/word/2010/wordml" xmlns:w15="http://schemas.microsoft.com/office/word/2012/wordml" xmlns:w16cid="http://schemas.microsoft.com/office/word/2016/wordml/cid" xmlns:w16se="http://schemas.microsoft.com/office/word/2015/wordml/symex" xmlns:wpg="http://schemas.microsoft.com/office/word/2010/wordprocessingGroup" xmlns:wpi="http://schemas.microsoft.com/office/word/2010/wordprocessingInk" xmlns:wne="http://schemas.microsoft.com/office/word/2006/wordml" xmlns:wps="http://schemas.microsoft.com/office/word/2010/wordprocessingShape" mc:Ignorable="w14 w15 w16se w16cid wp14">
-  <w:p>
-    <w:pPr>
-      <w:pStyle w:val="Header"/>
-      <w:jc w:val="center"/>
-      <w:rPr>
-        <w:sz w:val="40"/>
-        <w:szCs w:val="40"/>
-      </w:rPr>
-    </w:pPr>
-    <w:r>
-      <w:rPr>
-        <w:sz w:val="40"/>
-        <w:szCs w:val="40"/>
-      </w:rPr>
-      <w:t>Project Scope</w:t>
-    </w:r>
-  </w:p>
-</w:hdr>
-</file>
-
 <file path=word/numbering.xml><?xml version="1.0" encoding="utf-8"?>
 <w:numbering xmlns:wpc="http://schemas.microsoft.com/office/word/2010/wordprocessingCanvas" xmlns:cx="http://schemas.microsoft.com/office/drawing/2014/chartex" xmlns:cx1="http://schemas.microsoft.com/office/drawing/2015/9/8/chartex" xmlns:cx2="http://schemas.microsoft.com/office/drawing/2015/10/21/chartex" xmlns:cx3="http://schemas.microsoft.com/office/drawing/2016/5/9/chartex" xmlns:cx4="http://schemas.microsoft.com/office/drawing/2016/5/10/chartex" xmlns:cx5="http://schemas.microsoft.com/office/drawing/2016/5/11/chartex" xmlns:cx6="http://schemas.microsoft.com/office/drawing/2016/5/12/chartex" xmlns:cx7="http://schemas.microsoft.com/office/drawing/2016/5/13/chartex" xmlns:cx8="http://schemas.microsoft.com/office/drawing/2016/5/14/chartex" xmlns:mc="http://schemas.openxmlformats.org/markup-compatibility/2006" xmlns:aink="http://schemas.microsoft.com/office/drawing/2016/ink" xmlns:am3d="http://schemas.microsoft.com/office/drawing/2017/model3d" xmlns:o="urn:schemas-microsoft-com:office:office" xmlns:r="http://schemas.openxmlformats.org/officeDocument/2006/relationships" xmlns:m="http://schemas.openxmlformats.org/officeDocument/2006/math" xmlns:v="urn:schemas-microsoft-com:vml" xmlns:wp14="http://schemas.microsoft.com/office/word/2010/wordprocessingDrawing" xmlns:wp="http://schemas.openxmlformats.org/drawingml/2006/wordprocessingDrawing" xmlns:w10="urn:schemas-microsoft-com:office:word" xmlns:w="http://schemas.openxmlformats.org/wordprocessingml/2006/main" xmlns:w14="http://schemas.microsoft.com/office/word/2010/wordml" xmlns:w15="http://schemas.microsoft.com/office/word/2012/wordml" xmlns:w16cid="http://schemas.microsoft.com/office/word/2016/wordml/cid" xmlns:w16se="http://schemas.microsoft.com/office/word/2015/wordml/symex" xmlns:wpg="http://schemas.microsoft.com/office/word/2010/wordprocessingGroup" xmlns:wpi="http://schemas.microsoft.com/office/word/2010/wordprocessingInk" xmlns:wne="http://schemas.microsoft.com/office/word/2006/wordml" xmlns:wps="http://schemas.microsoft.com/office/word/2010/wordprocessingShape" mc:Ignorable="w14 w15 w16se w16cid wp14">
   <w:abstractNum w:abstractNumId="0" w15:restartNumberingAfterBreak="0">
-    <w:nsid w:val="27B749BB"/>
+    <w:nsid w:val="20B57EF7"/>
     <w:multiLevelType w:val="hybridMultilevel"/>
-    <w:tmpl w:val="AB3A5F10"/>
+    <w:tmpl w:val="5C34C53E"/>
+    <w:lvl w:ilvl="0" w:tplc="0409000F">
+      <w:start w:val="1"/>
+      <w:numFmt w:val="decimal"/>
+      <w:lvlText w:val="%1."/>
+      <w:lvlJc w:val="left"/>
+      <w:pPr>
+        <w:ind w:left="720" w:hanging="360"/>
+      </w:pPr>
+    </w:lvl>
+    <w:lvl w:ilvl="1" w:tplc="04090019">
+      <w:start w:val="1"/>
+      <w:numFmt w:val="lowerLetter"/>
+      <w:lvlText w:val="%2."/>
+      <w:lvlJc w:val="left"/>
+      <w:pPr>
+        <w:ind w:left="1440" w:hanging="360"/>
+      </w:pPr>
+    </w:lvl>
+    <w:lvl w:ilvl="2" w:tplc="0409001B" w:tentative="1">
+      <w:start w:val="1"/>
+      <w:numFmt w:val="lowerRoman"/>
+      <w:lvlText w:val="%3."/>
+      <w:lvlJc w:val="right"/>
+      <w:pPr>
+        <w:ind w:left="2160" w:hanging="180"/>
+      </w:pPr>
+    </w:lvl>
+    <w:lvl w:ilvl="3" w:tplc="0409000F" w:tentative="1">
+      <w:start w:val="1"/>
+      <w:numFmt w:val="decimal"/>
+      <w:lvlText w:val="%4."/>
+      <w:lvlJc w:val="left"/>
+      <w:pPr>
+        <w:ind w:left="2880" w:hanging="360"/>
+      </w:pPr>
+    </w:lvl>
+    <w:lvl w:ilvl="4" w:tplc="04090019" w:tentative="1">
+      <w:start w:val="1"/>
+      <w:numFmt w:val="lowerLetter"/>
+      <w:lvlText w:val="%5."/>
+      <w:lvlJc w:val="left"/>
+      <w:pPr>
+        <w:ind w:left="3600" w:hanging="360"/>
+      </w:pPr>
+    </w:lvl>
+    <w:lvl w:ilvl="5" w:tplc="0409001B" w:tentative="1">
+      <w:start w:val="1"/>
+      <w:numFmt w:val="lowerRoman"/>
+      <w:lvlText w:val="%6."/>
+      <w:lvlJc w:val="right"/>
+      <w:pPr>
+        <w:ind w:left="4320" w:hanging="180"/>
+      </w:pPr>
+    </w:lvl>
+    <w:lvl w:ilvl="6" w:tplc="0409000F" w:tentative="1">
+      <w:start w:val="1"/>
+      <w:numFmt w:val="decimal"/>
+      <w:lvlText w:val="%7."/>
+      <w:lvlJc w:val="left"/>
+      <w:pPr>
+        <w:ind w:left="5040" w:hanging="360"/>
+      </w:pPr>
+    </w:lvl>
+    <w:lvl w:ilvl="7" w:tplc="04090019" w:tentative="1">
+      <w:start w:val="1"/>
+      <w:numFmt w:val="lowerLetter"/>
+      <w:lvlText w:val="%8."/>
+      <w:lvlJc w:val="left"/>
+      <w:pPr>
+        <w:ind w:left="5760" w:hanging="360"/>
+      </w:pPr>
+    </w:lvl>
+    <w:lvl w:ilvl="8" w:tplc="0409001B" w:tentative="1">
+      <w:start w:val="1"/>
+      <w:numFmt w:val="lowerRoman"/>
+      <w:lvlText w:val="%9."/>
+      <w:lvlJc w:val="right"/>
+      <w:pPr>
+        <w:ind w:left="6480" w:hanging="180"/>
+      </w:pPr>
+    </w:lvl>
+  </w:abstractNum>
+  <w:abstractNum w:abstractNumId="1" w15:restartNumberingAfterBreak="0">
+    <w:nsid w:val="364F2490"/>
+    <w:multiLevelType w:val="hybridMultilevel"/>
+    <w:tmpl w:val="E1BC8600"/>
     <w:lvl w:ilvl="0" w:tplc="04090001">
       <w:start w:val="1"/>
       <w:numFmt w:val="bullet"/>
@@ -525,124 +560,11 @@
       </w:rPr>
     </w:lvl>
   </w:abstractNum>
-  <w:abstractNum w:abstractNumId="1" w15:restartNumberingAfterBreak="0">
-    <w:nsid w:val="66E10EF3"/>
-    <w:multiLevelType w:val="hybridMultilevel"/>
-    <w:tmpl w:val="490809D8"/>
-    <w:lvl w:ilvl="0" w:tplc="04090001">
-      <w:start w:val="1"/>
-      <w:numFmt w:val="bullet"/>
-      <w:lvlText w:val=""/>
-      <w:lvlJc w:val="left"/>
-      <w:pPr>
-        <w:ind w:left="720" w:hanging="360"/>
-      </w:pPr>
-      <w:rPr>
-        <w:rFonts w:ascii="Symbol" w:hAnsi="Symbol" w:hint="default"/>
-      </w:rPr>
-    </w:lvl>
-    <w:lvl w:ilvl="1" w:tplc="04090003">
-      <w:start w:val="1"/>
-      <w:numFmt w:val="bullet"/>
-      <w:lvlText w:val="o"/>
-      <w:lvlJc w:val="left"/>
-      <w:pPr>
-        <w:ind w:left="1440" w:hanging="360"/>
-      </w:pPr>
-      <w:rPr>
-        <w:rFonts w:ascii="Courier New" w:hAnsi="Courier New" w:cs="Courier New" w:hint="default"/>
-      </w:rPr>
-    </w:lvl>
-    <w:lvl w:ilvl="2" w:tplc="04090005" w:tentative="1">
-      <w:start w:val="1"/>
-      <w:numFmt w:val="bullet"/>
-      <w:lvlText w:val=""/>
-      <w:lvlJc w:val="left"/>
-      <w:pPr>
-        <w:ind w:left="2160" w:hanging="360"/>
-      </w:pPr>
-      <w:rPr>
-        <w:rFonts w:ascii="Wingdings" w:hAnsi="Wingdings" w:hint="default"/>
-      </w:rPr>
-    </w:lvl>
-    <w:lvl w:ilvl="3" w:tplc="04090001" w:tentative="1">
-      <w:start w:val="1"/>
-      <w:numFmt w:val="bullet"/>
-      <w:lvlText w:val=""/>
-      <w:lvlJc w:val="left"/>
-      <w:pPr>
-        <w:ind w:left="2880" w:hanging="360"/>
-      </w:pPr>
-      <w:rPr>
-        <w:rFonts w:ascii="Symbol" w:hAnsi="Symbol" w:hint="default"/>
-      </w:rPr>
-    </w:lvl>
-    <w:lvl w:ilvl="4" w:tplc="04090003" w:tentative="1">
-      <w:start w:val="1"/>
-      <w:numFmt w:val="bullet"/>
-      <w:lvlText w:val="o"/>
-      <w:lvlJc w:val="left"/>
-      <w:pPr>
-        <w:ind w:left="3600" w:hanging="360"/>
-      </w:pPr>
-      <w:rPr>
-        <w:rFonts w:ascii="Courier New" w:hAnsi="Courier New" w:cs="Courier New" w:hint="default"/>
-      </w:rPr>
-    </w:lvl>
-    <w:lvl w:ilvl="5" w:tplc="04090005" w:tentative="1">
-      <w:start w:val="1"/>
-      <w:numFmt w:val="bullet"/>
-      <w:lvlText w:val=""/>
-      <w:lvlJc w:val="left"/>
-      <w:pPr>
-        <w:ind w:left="4320" w:hanging="360"/>
-      </w:pPr>
-      <w:rPr>
-        <w:rFonts w:ascii="Wingdings" w:hAnsi="Wingdings" w:hint="default"/>
-      </w:rPr>
-    </w:lvl>
-    <w:lvl w:ilvl="6" w:tplc="04090001" w:tentative="1">
-      <w:start w:val="1"/>
-      <w:numFmt w:val="bullet"/>
-      <w:lvlText w:val=""/>
-      <w:lvlJc w:val="left"/>
-      <w:pPr>
-        <w:ind w:left="5040" w:hanging="360"/>
-      </w:pPr>
-      <w:rPr>
-        <w:rFonts w:ascii="Symbol" w:hAnsi="Symbol" w:hint="default"/>
-      </w:rPr>
-    </w:lvl>
-    <w:lvl w:ilvl="7" w:tplc="04090003" w:tentative="1">
-      <w:start w:val="1"/>
-      <w:numFmt w:val="bullet"/>
-      <w:lvlText w:val="o"/>
-      <w:lvlJc w:val="left"/>
-      <w:pPr>
-        <w:ind w:left="5760" w:hanging="360"/>
-      </w:pPr>
-      <w:rPr>
-        <w:rFonts w:ascii="Courier New" w:hAnsi="Courier New" w:cs="Courier New" w:hint="default"/>
-      </w:rPr>
-    </w:lvl>
-    <w:lvl w:ilvl="8" w:tplc="04090005" w:tentative="1">
-      <w:start w:val="1"/>
-      <w:numFmt w:val="bullet"/>
-      <w:lvlText w:val=""/>
-      <w:lvlJc w:val="left"/>
-      <w:pPr>
-        <w:ind w:left="6480" w:hanging="360"/>
-      </w:pPr>
-      <w:rPr>
-        <w:rFonts w:ascii="Wingdings" w:hAnsi="Wingdings" w:hint="default"/>
-      </w:rPr>
-    </w:lvl>
-  </w:abstractNum>
   <w:num w:numId="1">
-    <w:abstractNumId w:val="0"/>
+    <w:abstractNumId w:val="1"/>
   </w:num>
   <w:num w:numId="2">
-    <w:abstractNumId w:val="1"/>
+    <w:abstractNumId w:val="0"/>
   </w:num>
 </w:numbering>
 </file>
@@ -1052,7 +974,7 @@
     <w:link w:val="Heading1Char"/>
     <w:uiPriority w:val="9"/>
     <w:qFormat/>
-    <w:rsid w:val="00A17756"/>
+    <w:rsid w:val="00B1478F"/>
     <w:pPr>
       <w:keepNext/>
       <w:keepLines/>
@@ -1093,56 +1015,12 @@
     <w:semiHidden/>
     <w:unhideWhenUsed/>
   </w:style>
-  <w:style w:type="paragraph" w:styleId="Header">
-    <w:name w:val="header"/>
-    <w:basedOn w:val="Normal"/>
-    <w:link w:val="HeaderChar"/>
-    <w:uiPriority w:val="99"/>
-    <w:unhideWhenUsed/>
-    <w:rsid w:val="00A17756"/>
-    <w:pPr>
-      <w:tabs>
-        <w:tab w:val="center" w:pos="4680"/>
-        <w:tab w:val="right" w:pos="9360"/>
-      </w:tabs>
-      <w:spacing w:after="0" w:line="240" w:lineRule="auto"/>
-    </w:pPr>
-  </w:style>
-  <w:style w:type="character" w:customStyle="1" w:styleId="HeaderChar">
-    <w:name w:val="Header Char"/>
-    <w:basedOn w:val="DefaultParagraphFont"/>
-    <w:link w:val="Header"/>
-    <w:uiPriority w:val="99"/>
-    <w:rsid w:val="00A17756"/>
-  </w:style>
-  <w:style w:type="paragraph" w:styleId="Footer">
-    <w:name w:val="footer"/>
-    <w:basedOn w:val="Normal"/>
-    <w:link w:val="FooterChar"/>
-    <w:uiPriority w:val="99"/>
-    <w:unhideWhenUsed/>
-    <w:rsid w:val="00A17756"/>
-    <w:pPr>
-      <w:tabs>
-        <w:tab w:val="center" w:pos="4680"/>
-        <w:tab w:val="right" w:pos="9360"/>
-      </w:tabs>
-      <w:spacing w:after="0" w:line="240" w:lineRule="auto"/>
-    </w:pPr>
-  </w:style>
-  <w:style w:type="character" w:customStyle="1" w:styleId="FooterChar">
-    <w:name w:val="Footer Char"/>
-    <w:basedOn w:val="DefaultParagraphFont"/>
-    <w:link w:val="Footer"/>
-    <w:uiPriority w:val="99"/>
-    <w:rsid w:val="00A17756"/>
-  </w:style>
   <w:style w:type="character" w:customStyle="1" w:styleId="Heading1Char">
     <w:name w:val="Heading 1 Char"/>
     <w:basedOn w:val="DefaultParagraphFont"/>
     <w:link w:val="Heading1"/>
     <w:uiPriority w:val="9"/>
-    <w:rsid w:val="00A17756"/>
+    <w:rsid w:val="00B1478F"/>
     <w:rPr>
       <w:rFonts w:asciiTheme="majorHAnsi" w:eastAsiaTheme="majorEastAsia" w:hAnsiTheme="majorHAnsi" w:cstheme="majorBidi"/>
       <w:color w:val="2F5496" w:themeColor="accent1" w:themeShade="BF"/>
@@ -1155,41 +1033,11 @@
     <w:basedOn w:val="Normal"/>
     <w:uiPriority w:val="34"/>
     <w:qFormat/>
-    <w:rsid w:val="00A17756"/>
+    <w:rsid w:val="00B1478F"/>
     <w:pPr>
       <w:ind w:left="720"/>
       <w:contextualSpacing/>
     </w:pPr>
-  </w:style>
-  <w:style w:type="paragraph" w:styleId="BalloonText">
-    <w:name w:val="Balloon Text"/>
-    <w:basedOn w:val="Normal"/>
-    <w:link w:val="BalloonTextChar"/>
-    <w:uiPriority w:val="99"/>
-    <w:semiHidden/>
-    <w:unhideWhenUsed/>
-    <w:rsid w:val="00A17756"/>
-    <w:pPr>
-      <w:spacing w:after="0" w:line="240" w:lineRule="auto"/>
-    </w:pPr>
-    <w:rPr>
-      <w:rFonts w:ascii="Segoe UI" w:hAnsi="Segoe UI" w:cs="Segoe UI"/>
-      <w:sz w:val="18"/>
-      <w:szCs w:val="18"/>
-    </w:rPr>
-  </w:style>
-  <w:style w:type="character" w:customStyle="1" w:styleId="BalloonTextChar">
-    <w:name w:val="Balloon Text Char"/>
-    <w:basedOn w:val="DefaultParagraphFont"/>
-    <w:link w:val="BalloonText"/>
-    <w:uiPriority w:val="99"/>
-    <w:semiHidden/>
-    <w:rsid w:val="00A17756"/>
-    <w:rPr>
-      <w:rFonts w:ascii="Segoe UI" w:hAnsi="Segoe UI" w:cs="Segoe UI"/>
-      <w:sz w:val="18"/>
-      <w:szCs w:val="18"/>
-    </w:rPr>
   </w:style>
 </w:styles>
 </file>
